--- a/templates/template_afgekeurd.docx
+++ b/templates/template_afgekeurd.docx
@@ -8,28 +8,27 @@
           <w:color w:val="000000"/>
           <w:sz w:val="22"/>
           <w:szCs w:val="22"/>
-          <w:lang w:val="en-US" w:eastAsia="en-GB"/>
-        </w:rPr>
-      </w:pPr>
-      <w:proofErr w:type="spellStart"/>
-      <w:r>
-        <w:rPr>
-          <w:rFonts w:ascii="Arial" w:hAnsi="Arial" w:cs="Arial"/>
-          <w:color w:val="201F1E"/>
-          <w:sz w:val="23"/>
-          <w:szCs w:val="23"/>
-          <w:lang w:val="en-US" w:eastAsia="en-GB"/>
+          <w:lang w:eastAsia="en-GB"/>
+        </w:rPr>
+      </w:pPr>
+      <w:bookmarkStart w:id="0" w:name="_Hlk122013928"/>
+      <w:r>
+        <w:rPr>
+          <w:rFonts w:ascii="Arial" w:hAnsi="Arial" w:cs="Arial"/>
+          <w:color w:val="201F1E"/>
+          <w:sz w:val="23"/>
+          <w:szCs w:val="23"/>
+          <w:lang w:eastAsia="en-GB"/>
         </w:rPr>
         <w:t>Beste</w:t>
       </w:r>
-      <w:proofErr w:type="spellEnd"/>
-      <w:r>
-        <w:rPr>
-          <w:rFonts w:ascii="Arial" w:hAnsi="Arial" w:cs="Arial"/>
-          <w:color w:val="201F1E"/>
-          <w:sz w:val="23"/>
-          <w:szCs w:val="23"/>
-          <w:lang w:val="en-US" w:eastAsia="en-GB"/>
+      <w:r>
+        <w:rPr>
+          <w:rFonts w:ascii="Arial" w:hAnsi="Arial" w:cs="Arial"/>
+          <w:color w:val="201F1E"/>
+          <w:sz w:val="23"/>
+          <w:szCs w:val="23"/>
+          <w:lang w:eastAsia="en-GB"/>
         </w:rPr>
         <w:t xml:space="preserve"> </w:t>
       </w:r>
@@ -49,7 +48,7 @@
           <w:color w:val="201F1E"/>
           <w:sz w:val="23"/>
           <w:szCs w:val="23"/>
-          <w:lang w:val="en-US" w:eastAsia="en-GB"/>
+          <w:lang w:eastAsia="en-GB"/>
         </w:rPr>
         <w:instrText xml:space="preserve"> MERGEFIELD voornaam </w:instrText>
       </w:r>
@@ -70,9 +69,9 @@
           <w:color w:val="201F1E"/>
           <w:sz w:val="23"/>
           <w:szCs w:val="23"/>
-          <w:lang w:val="en-US" w:eastAsia="en-GB"/>
-        </w:rPr>
-        <w:t>Jimi</w:t>
+          <w:lang w:eastAsia="en-GB"/>
+        </w:rPr>
+        <w:t>Jasper</w:t>
       </w:r>
       <w:r>
         <w:rPr>
@@ -90,7 +89,7 @@
           <w:color w:val="201F1E"/>
           <w:sz w:val="23"/>
           <w:szCs w:val="23"/>
-          <w:lang w:val="en-US" w:eastAsia="en-GB"/>
+          <w:lang w:eastAsia="en-GB"/>
         </w:rPr>
         <w:t>,</w:t>
       </w:r>
@@ -101,7 +100,7 @@
           <w:color w:val="000000"/>
           <w:sz w:val="22"/>
           <w:szCs w:val="22"/>
-          <w:lang w:val="en-US" w:eastAsia="en-GB"/>
+          <w:lang w:eastAsia="en-GB"/>
         </w:rPr>
       </w:pPr>
     </w:p>
@@ -124,27 +123,14 @@
         </w:rPr>
         <w:t xml:space="preserve">De afstudeercommissie heeft je aanvraag voor een afstudeeropdracht bij </w:t>
       </w:r>
-      <w:r>
-        <w:fldChar w:fldCharType="begin"/>
-      </w:r>
-      <w:r>
-        <w:instrText xml:space="preserve"> MERGEFIELD bedrijf </w:instrText>
-      </w:r>
-      <w:r>
-        <w:fldChar w:fldCharType="separate"/>
-      </w:r>
-      <w:r>
-        <w:rPr>
-          <w:noProof/>
-        </w:rPr>
-        <w:t>ChipSoft BV</w:t>
-      </w:r>
-      <w:r>
-        <w:rPr>
-          <w:noProof/>
-        </w:rPr>
-        <w:fldChar w:fldCharType="end"/>
-      </w:r>
+      <w:fldSimple w:instr=" MERGEFIELD bedrijf ">
+        <w:r>
+          <w:rPr>
+            <w:noProof/>
+          </w:rPr>
+          <w:t>Harvest Digital</w:t>
+        </w:r>
+      </w:fldSimple>
       <w:r>
         <w:rPr>
           <w:rFonts w:ascii="Arial" w:hAnsi="Arial" w:cs="Arial"/>
@@ -438,6 +424,7 @@
         </w:rPr>
         <w:br/>
       </w:r>
+      <w:bookmarkEnd w:id="0"/>
     </w:p>
     <w:sectPr>
       <w:pgSz w:w="11906" w:h="16838"/>

--- a/templates/template_afgekeurd.docx
+++ b/templates/template_afgekeurd.docx
@@ -71,7 +71,7 @@
           <w:szCs w:val="23"/>
           <w:lang w:eastAsia="en-GB"/>
         </w:rPr>
-        <w:t>Jasper</w:t>
+        <w:t>Theo</w:t>
       </w:r>
       <w:r>
         <w:rPr>
@@ -123,14 +123,27 @@
         </w:rPr>
         <w:t xml:space="preserve">De afstudeercommissie heeft je aanvraag voor een afstudeeropdracht bij </w:t>
       </w:r>
-      <w:fldSimple w:instr=" MERGEFIELD bedrijf ">
-        <w:r>
-          <w:rPr>
-            <w:noProof/>
-          </w:rPr>
-          <w:t>Harvest Digital</w:t>
-        </w:r>
-      </w:fldSimple>
+      <w:r>
+        <w:fldChar w:fldCharType="begin"/>
+      </w:r>
+      <w:r>
+        <w:instrText xml:space="preserve"> MERGEFIELD bedrijf </w:instrText>
+      </w:r>
+      <w:r>
+        <w:fldChar w:fldCharType="separate"/>
+      </w:r>
+      <w:r>
+        <w:rPr>
+          <w:noProof/>
+        </w:rPr>
+        <w:t>De Chocoladefabriek</w:t>
+      </w:r>
+      <w:r>
+        <w:rPr>
+          <w:noProof/>
+        </w:rPr>
+        <w:fldChar w:fldCharType="end"/>
+      </w:r>
       <w:r>
         <w:rPr>
           <w:rFonts w:ascii="Arial" w:hAnsi="Arial" w:cs="Arial"/>

--- a/templates/template_afgekeurd.docx
+++ b/templates/template_afgekeurd.docx
@@ -1193,4 +1193,252 @@
     </a:ext>
   </a:extLst>
 </a:theme>
+</file>
+
+<file path=customXml/item1.xml><?xml version="1.0" encoding="utf-8"?>
+<ct:contentTypeSchema xmlns:ct="http://schemas.microsoft.com/office/2006/metadata/contentType" xmlns:ma="http://schemas.microsoft.com/office/2006/metadata/properties/metaAttributes" ct:_="" ma:_="" ma:contentTypeName="Document" ma:contentTypeID="0x010100AFFE6DEBB739B542B8FEAA2044EF31A3" ma:contentTypeVersion="14" ma:contentTypeDescription="Een nieuw document maken." ma:contentTypeScope="" ma:versionID="0008c82444ef168d53621b3979729835">
+  <xsd:schema xmlns:xsd="http://www.w3.org/2001/XMLSchema" xmlns:xs="http://www.w3.org/2001/XMLSchema" xmlns:p="http://schemas.microsoft.com/office/2006/metadata/properties" xmlns:ns2="1bfdbfac-d942-47c5-b103-12b890db419b" xmlns:ns3="f2576369-ba53-4936-a3c0-7f0d82fb7778" targetNamespace="http://schemas.microsoft.com/office/2006/metadata/properties" ma:root="true" ma:fieldsID="6c0815661c92e768ef2f4cf31877c7db" ns2:_="" ns3:_="">
+    <xsd:import namespace="1bfdbfac-d942-47c5-b103-12b890db419b"/>
+    <xsd:import namespace="f2576369-ba53-4936-a3c0-7f0d82fb7778"/>
+    <xsd:element name="properties">
+      <xsd:complexType>
+        <xsd:sequence>
+          <xsd:element name="documentManagement">
+            <xsd:complexType>
+              <xsd:all>
+                <xsd:element ref="ns2:MediaServiceMetadata" minOccurs="0"/>
+                <xsd:element ref="ns2:MediaServiceFastMetadata" minOccurs="0"/>
+                <xsd:element ref="ns2:MediaServiceDateTaken" minOccurs="0"/>
+                <xsd:element ref="ns2:MediaServiceAutoTags" minOccurs="0"/>
+                <xsd:element ref="ns2:MediaServiceOCR" minOccurs="0"/>
+                <xsd:element ref="ns2:MediaServiceGenerationTime" minOccurs="0"/>
+                <xsd:element ref="ns2:MediaServiceEventHashCode" minOccurs="0"/>
+                <xsd:element ref="ns3:SharedWithUsers" minOccurs="0"/>
+                <xsd:element ref="ns3:SharedWithDetails" minOccurs="0"/>
+                <xsd:element ref="ns2:MediaServiceAutoKeyPoints" minOccurs="0"/>
+                <xsd:element ref="ns2:MediaServiceKeyPoints" minOccurs="0"/>
+                <xsd:element ref="ns2:lcf76f155ced4ddcb4097134ff3c332f" minOccurs="0"/>
+                <xsd:element ref="ns3:TaxCatchAll" minOccurs="0"/>
+              </xsd:all>
+            </xsd:complexType>
+          </xsd:element>
+        </xsd:sequence>
+      </xsd:complexType>
+    </xsd:element>
+  </xsd:schema>
+  <xsd:schema xmlns:xsd="http://www.w3.org/2001/XMLSchema" xmlns:xs="http://www.w3.org/2001/XMLSchema" xmlns:dms="http://schemas.microsoft.com/office/2006/documentManagement/types" xmlns:pc="http://schemas.microsoft.com/office/infopath/2007/PartnerControls" targetNamespace="1bfdbfac-d942-47c5-b103-12b890db419b" elementFormDefault="qualified">
+    <xsd:import namespace="http://schemas.microsoft.com/office/2006/documentManagement/types"/>
+    <xsd:import namespace="http://schemas.microsoft.com/office/infopath/2007/PartnerControls"/>
+    <xsd:element name="MediaServiceMetadata" ma:index="8" nillable="true" ma:displayName="MediaServiceMetadata" ma:hidden="true" ma:internalName="MediaServiceMetadata" ma:readOnly="true">
+      <xsd:simpleType>
+        <xsd:restriction base="dms:Note"/>
+      </xsd:simpleType>
+    </xsd:element>
+    <xsd:element name="MediaServiceFastMetadata" ma:index="9" nillable="true" ma:displayName="MediaServiceFastMetadata" ma:hidden="true" ma:internalName="MediaServiceFastMetadata" ma:readOnly="true">
+      <xsd:simpleType>
+        <xsd:restriction base="dms:Note"/>
+      </xsd:simpleType>
+    </xsd:element>
+    <xsd:element name="MediaServiceDateTaken" ma:index="10" nillable="true" ma:displayName="MediaServiceDateTaken" ma:hidden="true" ma:internalName="MediaServiceDateTaken" ma:readOnly="true">
+      <xsd:simpleType>
+        <xsd:restriction base="dms:Text"/>
+      </xsd:simpleType>
+    </xsd:element>
+    <xsd:element name="MediaServiceAutoTags" ma:index="11" nillable="true" ma:displayName="Tags" ma:internalName="MediaServiceAutoTags" ma:readOnly="true">
+      <xsd:simpleType>
+        <xsd:restriction base="dms:Text"/>
+      </xsd:simpleType>
+    </xsd:element>
+    <xsd:element name="MediaServiceOCR" ma:index="12" nillable="true" ma:displayName="Extracted Text" ma:internalName="MediaServiceOCR" ma:readOnly="true">
+      <xsd:simpleType>
+        <xsd:restriction base="dms:Note">
+          <xsd:maxLength value="255"/>
+        </xsd:restriction>
+      </xsd:simpleType>
+    </xsd:element>
+    <xsd:element name="MediaServiceGenerationTime" ma:index="13" nillable="true" ma:displayName="MediaServiceGenerationTime" ma:hidden="true" ma:internalName="MediaServiceGenerationTime" ma:readOnly="true">
+      <xsd:simpleType>
+        <xsd:restriction base="dms:Text"/>
+      </xsd:simpleType>
+    </xsd:element>
+    <xsd:element name="MediaServiceEventHashCode" ma:index="14" nillable="true" ma:displayName="MediaServiceEventHashCode" ma:hidden="true" ma:internalName="MediaServiceEventHashCode" ma:readOnly="true">
+      <xsd:simpleType>
+        <xsd:restriction base="dms:Text"/>
+      </xsd:simpleType>
+    </xsd:element>
+    <xsd:element name="MediaServiceAutoKeyPoints" ma:index="17" nillable="true" ma:displayName="MediaServiceAutoKeyPoints" ma:hidden="true" ma:internalName="MediaServiceAutoKeyPoints" ma:readOnly="true">
+      <xsd:simpleType>
+        <xsd:restriction base="dms:Note"/>
+      </xsd:simpleType>
+    </xsd:element>
+    <xsd:element name="MediaServiceKeyPoints" ma:index="18" nillable="true" ma:displayName="KeyPoints" ma:internalName="MediaServiceKeyPoints" ma:readOnly="true">
+      <xsd:simpleType>
+        <xsd:restriction base="dms:Note">
+          <xsd:maxLength value="255"/>
+        </xsd:restriction>
+      </xsd:simpleType>
+    </xsd:element>
+    <xsd:element name="lcf76f155ced4ddcb4097134ff3c332f" ma:index="20" nillable="true" ma:taxonomy="true" ma:internalName="lcf76f155ced4ddcb4097134ff3c332f" ma:taxonomyFieldName="MediaServiceImageTags" ma:displayName="Afbeeldingtags" ma:readOnly="false" ma:fieldId="{5cf76f15-5ced-4ddc-b409-7134ff3c332f}" ma:taxonomyMulti="true" ma:sspId="702e4e3a-1431-4321-a2fb-937b74f00274" ma:termSetId="09814cd3-568e-fe90-9814-8d621ff8fb84" ma:anchorId="fba54fb3-c3e1-fe81-a776-ca4b69148c4d" ma:open="true" ma:isKeyword="false">
+      <xsd:complexType>
+        <xsd:sequence>
+          <xsd:element ref="pc:Terms" minOccurs="0" maxOccurs="1"/>
+        </xsd:sequence>
+      </xsd:complexType>
+    </xsd:element>
+  </xsd:schema>
+  <xsd:schema xmlns:xsd="http://www.w3.org/2001/XMLSchema" xmlns:xs="http://www.w3.org/2001/XMLSchema" xmlns:dms="http://schemas.microsoft.com/office/2006/documentManagement/types" xmlns:pc="http://schemas.microsoft.com/office/infopath/2007/PartnerControls" targetNamespace="f2576369-ba53-4936-a3c0-7f0d82fb7778" elementFormDefault="qualified">
+    <xsd:import namespace="http://schemas.microsoft.com/office/2006/documentManagement/types"/>
+    <xsd:import namespace="http://schemas.microsoft.com/office/infopath/2007/PartnerControls"/>
+    <xsd:element name="SharedWithUsers" ma:index="15" nillable="true" ma:displayName="Gedeeld met" ma:internalName="SharedWithUsers" ma:readOnly="true">
+      <xsd:complexType>
+        <xsd:complexContent>
+          <xsd:extension base="dms:UserMulti">
+            <xsd:sequence>
+              <xsd:element name="UserInfo" minOccurs="0" maxOccurs="unbounded">
+                <xsd:complexType>
+                  <xsd:sequence>
+                    <xsd:element name="DisplayName" type="xsd:string" minOccurs="0"/>
+                    <xsd:element name="AccountId" type="dms:UserId" minOccurs="0" nillable="true"/>
+                    <xsd:element name="AccountType" type="xsd:string" minOccurs="0"/>
+                  </xsd:sequence>
+                </xsd:complexType>
+              </xsd:element>
+            </xsd:sequence>
+          </xsd:extension>
+        </xsd:complexContent>
+      </xsd:complexType>
+    </xsd:element>
+    <xsd:element name="SharedWithDetails" ma:index="16" nillable="true" ma:displayName="Gedeeld met details" ma:internalName="SharedWithDetails" ma:readOnly="true">
+      <xsd:simpleType>
+        <xsd:restriction base="dms:Note">
+          <xsd:maxLength value="255"/>
+        </xsd:restriction>
+      </xsd:simpleType>
+    </xsd:element>
+    <xsd:element name="TaxCatchAll" ma:index="21" nillable="true" ma:displayName="Taxonomy Catch All Column" ma:hidden="true" ma:list="{51ecb269-c79c-461a-a71b-1afb543605af}" ma:internalName="TaxCatchAll" ma:showField="CatchAllData" ma:web="f2576369-ba53-4936-a3c0-7f0d82fb7778">
+      <xsd:complexType>
+        <xsd:complexContent>
+          <xsd:extension base="dms:MultiChoiceLookup">
+            <xsd:sequence>
+              <xsd:element name="Value" type="dms:Lookup" maxOccurs="unbounded" minOccurs="0" nillable="true"/>
+            </xsd:sequence>
+          </xsd:extension>
+        </xsd:complexContent>
+      </xsd:complexType>
+    </xsd:element>
+  </xsd:schema>
+  <xsd:schema xmlns="http://schemas.openxmlformats.org/package/2006/metadata/core-properties" xmlns:xsd="http://www.w3.org/2001/XMLSchema" xmlns:xsi="http://www.w3.org/2001/XMLSchema-instance" xmlns:dc="http://purl.org/dc/elements/1.1/" xmlns:dcterms="http://purl.org/dc/terms/" xmlns:odoc="http://schemas.microsoft.com/internal/obd" targetNamespace="http://schemas.openxmlformats.org/package/2006/metadata/core-properties" elementFormDefault="qualified" attributeFormDefault="unqualified" blockDefault="#all">
+    <xsd:import namespace="http://purl.org/dc/elements/1.1/" schemaLocation="http://dublincore.org/schemas/xmls/qdc/2003/04/02/dc.xsd"/>
+    <xsd:import namespace="http://purl.org/dc/terms/" schemaLocation="http://dublincore.org/schemas/xmls/qdc/2003/04/02/dcterms.xsd"/>
+    <xsd:element name="coreProperties" type="CT_coreProperties"/>
+    <xsd:complexType name="CT_coreProperties">
+      <xsd:all>
+        <xsd:element ref="dc:creator" minOccurs="0" maxOccurs="1"/>
+        <xsd:element ref="dcterms:created" minOccurs="0" maxOccurs="1"/>
+        <xsd:element ref="dc:identifier" minOccurs="0" maxOccurs="1"/>
+        <xsd:element name="contentType" minOccurs="0" maxOccurs="1" type="xsd:string" ma:index="0" ma:displayName="Inhoudstype"/>
+        <xsd:element ref="dc:title" minOccurs="0" maxOccurs="1" ma:index="4" ma:displayName="Titel"/>
+        <xsd:element ref="dc:subject" minOccurs="0" maxOccurs="1"/>
+        <xsd:element ref="dc:description" minOccurs="0" maxOccurs="1"/>
+        <xsd:element name="keywords" minOccurs="0" maxOccurs="1" type="xsd:string"/>
+        <xsd:element ref="dc:language" minOccurs="0" maxOccurs="1"/>
+        <xsd:element name="category" minOccurs="0" maxOccurs="1" type="xsd:string"/>
+        <xsd:element name="version" minOccurs="0" maxOccurs="1" type="xsd:string"/>
+        <xsd:element name="revision" minOccurs="0" maxOccurs="1" type="xsd:string">
+          <xsd:annotation>
+            <xsd:documentation>
+                        This value indicates the number of saves or revisions. The application is responsible for updating this value after each revision.
+                    </xsd:documentation>
+          </xsd:annotation>
+        </xsd:element>
+        <xsd:element name="lastModifiedBy" minOccurs="0" maxOccurs="1" type="xsd:string"/>
+        <xsd:element ref="dcterms:modified" minOccurs="0" maxOccurs="1"/>
+        <xsd:element name="contentStatus" minOccurs="0" maxOccurs="1" type="xsd:string"/>
+      </xsd:all>
+    </xsd:complexType>
+  </xsd:schema>
+  <xs:schema xmlns:pc="http://schemas.microsoft.com/office/infopath/2007/PartnerControls" xmlns:xs="http://www.w3.org/2001/XMLSchema" targetNamespace="http://schemas.microsoft.com/office/infopath/2007/PartnerControls" elementFormDefault="qualified" attributeFormDefault="unqualified">
+    <xs:element name="Person">
+      <xs:complexType>
+        <xs:sequence>
+          <xs:element ref="pc:DisplayName" minOccurs="0"/>
+          <xs:element ref="pc:AccountId" minOccurs="0"/>
+          <xs:element ref="pc:AccountType" minOccurs="0"/>
+        </xs:sequence>
+      </xs:complexType>
+    </xs:element>
+    <xs:element name="DisplayName" type="xs:string"/>
+    <xs:element name="AccountId" type="xs:string"/>
+    <xs:element name="AccountType" type="xs:string"/>
+    <xs:element name="BDCAssociatedEntity">
+      <xs:complexType>
+        <xs:sequence>
+          <xs:element ref="pc:BDCEntity" minOccurs="0" maxOccurs="unbounded"/>
+        </xs:sequence>
+        <xs:attribute ref="pc:EntityNamespace"/>
+        <xs:attribute ref="pc:EntityName"/>
+        <xs:attribute ref="pc:SystemInstanceName"/>
+        <xs:attribute ref="pc:AssociationName"/>
+      </xs:complexType>
+    </xs:element>
+    <xs:attribute name="EntityNamespace" type="xs:string"/>
+    <xs:attribute name="EntityName" type="xs:string"/>
+    <xs:attribute name="SystemInstanceName" type="xs:string"/>
+    <xs:attribute name="AssociationName" type="xs:string"/>
+    <xs:element name="BDCEntity">
+      <xs:complexType>
+        <xs:sequence>
+          <xs:element ref="pc:EntityDisplayName" minOccurs="0"/>
+          <xs:element ref="pc:EntityInstanceReference" minOccurs="0"/>
+          <xs:element ref="pc:EntityId1" minOccurs="0"/>
+          <xs:element ref="pc:EntityId2" minOccurs="0"/>
+          <xs:element ref="pc:EntityId3" minOccurs="0"/>
+          <xs:element ref="pc:EntityId4" minOccurs="0"/>
+          <xs:element ref="pc:EntityId5" minOccurs="0"/>
+        </xs:sequence>
+      </xs:complexType>
+    </xs:element>
+    <xs:element name="EntityDisplayName" type="xs:string"/>
+    <xs:element name="EntityInstanceReference" type="xs:string"/>
+    <xs:element name="EntityId1" type="xs:string"/>
+    <xs:element name="EntityId2" type="xs:string"/>
+    <xs:element name="EntityId3" type="xs:string"/>
+    <xs:element name="EntityId4" type="xs:string"/>
+    <xs:element name="EntityId5" type="xs:string"/>
+    <xs:element name="Terms">
+      <xs:complexType>
+        <xs:sequence>
+          <xs:element ref="pc:TermInfo" minOccurs="0" maxOccurs="unbounded"/>
+        </xs:sequence>
+      </xs:complexType>
+    </xs:element>
+    <xs:element name="TermInfo">
+      <xs:complexType>
+        <xs:sequence>
+          <xs:element ref="pc:TermName" minOccurs="0"/>
+          <xs:element ref="pc:TermId" minOccurs="0"/>
+        </xs:sequence>
+      </xs:complexType>
+    </xs:element>
+    <xs:element name="TermName" type="xs:string"/>
+    <xs:element name="TermId" type="xs:string"/>
+  </xs:schema>
+</ct:contentTypeSchema>
+</file>
+
+<file path=customXml/item2.xml><?xml version="1.0" encoding="utf-8"?>
+<?mso-contentType ?>
+<FormTemplates xmlns="http://schemas.microsoft.com/sharepoint/v3/contenttype/forms">
+  <Display>DocumentLibraryForm</Display>
+  <Edit>DocumentLibraryForm</Edit>
+  <New>DocumentLibraryForm</New>
+</FormTemplates>
+</file>
+
+<file path=customXml/itemProps1.xml><?xml version="1.0" encoding="utf-8"?>
+<ds:datastoreItem xmlns:ds="http://schemas.openxmlformats.org/officeDocument/2006/customXml" ds:itemID="{507DCA1B-935A-48A2-ADC3-061F838FDDA6}"/>
+</file>
+
+<file path=customXml/itemProps2.xml><?xml version="1.0" encoding="utf-8"?>
+<ds:datastoreItem xmlns:ds="http://schemas.openxmlformats.org/officeDocument/2006/customXml" ds:itemID="{01296900-A97D-4EB9-B4A3-A3884C7B568A}"/>
 </file>
--- a/templates/template_afgekeurd.docx
+++ b/templates/template_afgekeurd.docx
@@ -1301,8 +1301,8 @@
 </file>
 
 <file path=customXml/item1.xml><?xml version="1.0" encoding="utf-8"?>
-<ct:contentTypeSchema xmlns:ct="http://schemas.microsoft.com/office/2006/metadata/contentType" xmlns:ma="http://schemas.microsoft.com/office/2006/metadata/properties/metaAttributes" ct:_="" ma:_="" ma:contentTypeName="Document" ma:contentTypeID="0x010100AFFE6DEBB739B542B8FEAA2044EF31A3" ma:contentTypeVersion="14" ma:contentTypeDescription="Een nieuw document maken." ma:contentTypeScope="" ma:versionID="0008c82444ef168d53621b3979729835">
-  <xsd:schema xmlns:xsd="http://www.w3.org/2001/XMLSchema" xmlns:xs="http://www.w3.org/2001/XMLSchema" xmlns:p="http://schemas.microsoft.com/office/2006/metadata/properties" xmlns:ns2="1bfdbfac-d942-47c5-b103-12b890db419b" xmlns:ns3="f2576369-ba53-4936-a3c0-7f0d82fb7778" targetNamespace="http://schemas.microsoft.com/office/2006/metadata/properties" ma:root="true" ma:fieldsID="6c0815661c92e768ef2f4cf31877c7db" ns2:_="" ns3:_="">
+<ct:contentTypeSchema xmlns:ct="http://schemas.microsoft.com/office/2006/metadata/contentType" xmlns:ma="http://schemas.microsoft.com/office/2006/metadata/properties/metaAttributes" ct:_="" ma:_="" ma:contentTypeName="Document" ma:contentTypeID="0x010100AFFE6DEBB739B542B8FEAA2044EF31A3" ma:contentTypeVersion="15" ma:contentTypeDescription="Een nieuw document maken." ma:contentTypeScope="" ma:versionID="6260fdbc6bb0d213579684687cbf9869">
+  <xsd:schema xmlns:xsd="http://www.w3.org/2001/XMLSchema" xmlns:xs="http://www.w3.org/2001/XMLSchema" xmlns:p="http://schemas.microsoft.com/office/2006/metadata/properties" xmlns:ns2="1bfdbfac-d942-47c5-b103-12b890db419b" xmlns:ns3="f2576369-ba53-4936-a3c0-7f0d82fb7778" targetNamespace="http://schemas.microsoft.com/office/2006/metadata/properties" ma:root="true" ma:fieldsID="f8adcfdf86d54db587ad3586d6bf4e43" ns2:_="" ns3:_="">
     <xsd:import namespace="1bfdbfac-d942-47c5-b103-12b890db419b"/>
     <xsd:import namespace="f2576369-ba53-4936-a3c0-7f0d82fb7778"/>
     <xsd:element name="properties">
@@ -1324,6 +1324,7 @@
                 <xsd:element ref="ns2:MediaServiceKeyPoints" minOccurs="0"/>
                 <xsd:element ref="ns2:lcf76f155ced4ddcb4097134ff3c332f" minOccurs="0"/>
                 <xsd:element ref="ns3:TaxCatchAll" minOccurs="0"/>
+                <xsd:element ref="ns2:MediaServiceLocation" minOccurs="0"/>
               </xsd:all>
             </xsd:complexType>
           </xsd:element>
@@ -1389,6 +1390,11 @@
           <xsd:element ref="pc:Terms" minOccurs="0" maxOccurs="1"/>
         </xsd:sequence>
       </xsd:complexType>
+    </xsd:element>
+    <xsd:element name="MediaServiceLocation" ma:index="22" nillable="true" ma:displayName="Location" ma:indexed="true" ma:internalName="MediaServiceLocation" ma:readOnly="true">
+      <xsd:simpleType>
+        <xsd:restriction base="dms:Text"/>
+      </xsd:simpleType>
     </xsd:element>
   </xsd:schema>
   <xsd:schema xmlns:xsd="http://www.w3.org/2001/XMLSchema" xmlns:xs="http://www.w3.org/2001/XMLSchema" xmlns:dms="http://schemas.microsoft.com/office/2006/documentManagement/types" xmlns:pc="http://schemas.microsoft.com/office/infopath/2007/PartnerControls" targetNamespace="f2576369-ba53-4936-a3c0-7f0d82fb7778" elementFormDefault="qualified">
@@ -1540,10 +1546,25 @@
 </FormTemplates>
 </file>
 
+<file path=customXml/item3.xml><?xml version="1.0" encoding="utf-8"?>
+<p:properties xmlns:p="http://schemas.microsoft.com/office/2006/metadata/properties" xmlns:xsi="http://www.w3.org/2001/XMLSchema-instance" xmlns:pc="http://schemas.microsoft.com/office/infopath/2007/PartnerControls">
+  <documentManagement>
+    <TaxCatchAll xmlns="f2576369-ba53-4936-a3c0-7f0d82fb7778" xsi:nil="true"/>
+    <lcf76f155ced4ddcb4097134ff3c332f xmlns="1bfdbfac-d942-47c5-b103-12b890db419b">
+      <Terms xmlns="http://schemas.microsoft.com/office/infopath/2007/PartnerControls"/>
+    </lcf76f155ced4ddcb4097134ff3c332f>
+  </documentManagement>
+</p:properties>
+</file>
+
 <file path=customXml/itemProps1.xml><?xml version="1.0" encoding="utf-8"?>
-<ds:datastoreItem xmlns:ds="http://schemas.openxmlformats.org/officeDocument/2006/customXml" ds:itemID="{E2617486-CD87-4C9E-BD18-CFCA292D850B}"/>
+<ds:datastoreItem xmlns:ds="http://schemas.openxmlformats.org/officeDocument/2006/customXml" ds:itemID="{A51B0872-9E35-47BF-AF3B-C949B05F211C}"/>
 </file>
 
 <file path=customXml/itemProps2.xml><?xml version="1.0" encoding="utf-8"?>
 <ds:datastoreItem xmlns:ds="http://schemas.openxmlformats.org/officeDocument/2006/customXml" ds:itemID="{153144DA-219B-49AC-B764-6289904D4D8B}"/>
+</file>
+
+<file path=customXml/itemProps3.xml><?xml version="1.0" encoding="utf-8"?>
+<ds:datastoreItem xmlns:ds="http://schemas.openxmlformats.org/officeDocument/2006/customXml" ds:itemID="{46B979DD-C60B-4AB6-9B79-30759ED0FCB9}"/>
 </file>
--- a/templates/template_afgekeurd.docx
+++ b/templates/template_afgekeurd.docx
@@ -1301,8 +1301,8 @@
 </file>
 
 <file path=customXml/item1.xml><?xml version="1.0" encoding="utf-8"?>
-<ct:contentTypeSchema xmlns:ct="http://schemas.microsoft.com/office/2006/metadata/contentType" xmlns:ma="http://schemas.microsoft.com/office/2006/metadata/properties/metaAttributes" ct:_="" ma:_="" ma:contentTypeName="Document" ma:contentTypeID="0x010100AFFE6DEBB739B542B8FEAA2044EF31A3" ma:contentTypeVersion="15" ma:contentTypeDescription="Een nieuw document maken." ma:contentTypeScope="" ma:versionID="6260fdbc6bb0d213579684687cbf9869">
-  <xsd:schema xmlns:xsd="http://www.w3.org/2001/XMLSchema" xmlns:xs="http://www.w3.org/2001/XMLSchema" xmlns:p="http://schemas.microsoft.com/office/2006/metadata/properties" xmlns:ns2="1bfdbfac-d942-47c5-b103-12b890db419b" xmlns:ns3="f2576369-ba53-4936-a3c0-7f0d82fb7778" targetNamespace="http://schemas.microsoft.com/office/2006/metadata/properties" ma:root="true" ma:fieldsID="f8adcfdf86d54db587ad3586d6bf4e43" ns2:_="" ns3:_="">
+<ct:contentTypeSchema xmlns:ct="http://schemas.microsoft.com/office/2006/metadata/contentType" xmlns:ma="http://schemas.microsoft.com/office/2006/metadata/properties/metaAttributes" ct:_="" ma:_="" ma:contentTypeName="Document" ma:contentTypeID="0x010100AFFE6DEBB739B542B8FEAA2044EF31A3" ma:contentTypeVersion="16" ma:contentTypeDescription="Een nieuw document maken." ma:contentTypeScope="" ma:versionID="6f76822a87dec94ded47590863c36fbe">
+  <xsd:schema xmlns:xsd="http://www.w3.org/2001/XMLSchema" xmlns:xs="http://www.w3.org/2001/XMLSchema" xmlns:p="http://schemas.microsoft.com/office/2006/metadata/properties" xmlns:ns2="1bfdbfac-d942-47c5-b103-12b890db419b" xmlns:ns3="f2576369-ba53-4936-a3c0-7f0d82fb7778" targetNamespace="http://schemas.microsoft.com/office/2006/metadata/properties" ma:root="true" ma:fieldsID="2b111738bb78e2587f2d436f84d12744" ns2:_="" ns3:_="">
     <xsd:import namespace="1bfdbfac-d942-47c5-b103-12b890db419b"/>
     <xsd:import namespace="f2576369-ba53-4936-a3c0-7f0d82fb7778"/>
     <xsd:element name="properties">
@@ -1325,6 +1325,7 @@
                 <xsd:element ref="ns2:lcf76f155ced4ddcb4097134ff3c332f" minOccurs="0"/>
                 <xsd:element ref="ns3:TaxCatchAll" minOccurs="0"/>
                 <xsd:element ref="ns2:MediaServiceLocation" minOccurs="0"/>
+                <xsd:element ref="ns2:MediaServiceObjectDetectorVersions" minOccurs="0"/>
               </xsd:all>
             </xsd:complexType>
           </xsd:element>
@@ -1392,6 +1393,11 @@
       </xsd:complexType>
     </xsd:element>
     <xsd:element name="MediaServiceLocation" ma:index="22" nillable="true" ma:displayName="Location" ma:indexed="true" ma:internalName="MediaServiceLocation" ma:readOnly="true">
+      <xsd:simpleType>
+        <xsd:restriction base="dms:Text"/>
+      </xsd:simpleType>
+    </xsd:element>
+    <xsd:element name="MediaServiceObjectDetectorVersions" ma:index="23" nillable="true" ma:displayName="MediaServiceObjectDetectorVersions" ma:hidden="true" ma:indexed="true" ma:internalName="MediaServiceObjectDetectorVersions" ma:readOnly="true">
       <xsd:simpleType>
         <xsd:restriction base="dms:Text"/>
       </xsd:simpleType>
@@ -1558,7 +1564,7 @@
 </file>
 
 <file path=customXml/itemProps1.xml><?xml version="1.0" encoding="utf-8"?>
-<ds:datastoreItem xmlns:ds="http://schemas.openxmlformats.org/officeDocument/2006/customXml" ds:itemID="{A51B0872-9E35-47BF-AF3B-C949B05F211C}"/>
+<ds:datastoreItem xmlns:ds="http://schemas.openxmlformats.org/officeDocument/2006/customXml" ds:itemID="{FF7542B9-B967-41FC-8E33-43A5270B1E28}"/>
 </file>
 
 <file path=customXml/itemProps2.xml><?xml version="1.0" encoding="utf-8"?>

--- a/templates/template_afgekeurd.docx
+++ b/templates/template_afgekeurd.docx
@@ -1301,8 +1301,8 @@
 </file>
 
 <file path=customXml/item1.xml><?xml version="1.0" encoding="utf-8"?>
-<ct:contentTypeSchema xmlns:ct="http://schemas.microsoft.com/office/2006/metadata/contentType" xmlns:ma="http://schemas.microsoft.com/office/2006/metadata/properties/metaAttributes" ct:_="" ma:_="" ma:contentTypeName="Document" ma:contentTypeID="0x010100AFFE6DEBB739B542B8FEAA2044EF31A3" ma:contentTypeVersion="15" ma:contentTypeDescription="Een nieuw document maken." ma:contentTypeScope="" ma:versionID="6260fdbc6bb0d213579684687cbf9869">
-  <xsd:schema xmlns:xsd="http://www.w3.org/2001/XMLSchema" xmlns:xs="http://www.w3.org/2001/XMLSchema" xmlns:p="http://schemas.microsoft.com/office/2006/metadata/properties" xmlns:ns2="1bfdbfac-d942-47c5-b103-12b890db419b" xmlns:ns3="f2576369-ba53-4936-a3c0-7f0d82fb7778" targetNamespace="http://schemas.microsoft.com/office/2006/metadata/properties" ma:root="true" ma:fieldsID="f8adcfdf86d54db587ad3586d6bf4e43" ns2:_="" ns3:_="">
+<ct:contentTypeSchema xmlns:ct="http://schemas.microsoft.com/office/2006/metadata/contentType" xmlns:ma="http://schemas.microsoft.com/office/2006/metadata/properties/metaAttributes" ct:_="" ma:_="" ma:contentTypeName="Document" ma:contentTypeID="0x010100AFFE6DEBB739B542B8FEAA2044EF31A3" ma:contentTypeVersion="17" ma:contentTypeDescription="Een nieuw document maken." ma:contentTypeScope="" ma:versionID="203f714213f9939ffdb9d12666e4ed24">
+  <xsd:schema xmlns:xsd="http://www.w3.org/2001/XMLSchema" xmlns:xs="http://www.w3.org/2001/XMLSchema" xmlns:p="http://schemas.microsoft.com/office/2006/metadata/properties" xmlns:ns2="1bfdbfac-d942-47c5-b103-12b890db419b" xmlns:ns3="f2576369-ba53-4936-a3c0-7f0d82fb7778" targetNamespace="http://schemas.microsoft.com/office/2006/metadata/properties" ma:root="true" ma:fieldsID="1026762a0c59493e2a3d7946b4380e53" ns2:_="" ns3:_="">
     <xsd:import namespace="1bfdbfac-d942-47c5-b103-12b890db419b"/>
     <xsd:import namespace="f2576369-ba53-4936-a3c0-7f0d82fb7778"/>
     <xsd:element name="properties">
@@ -1325,6 +1325,8 @@
                 <xsd:element ref="ns2:lcf76f155ced4ddcb4097134ff3c332f" minOccurs="0"/>
                 <xsd:element ref="ns3:TaxCatchAll" minOccurs="0"/>
                 <xsd:element ref="ns2:MediaServiceLocation" minOccurs="0"/>
+                <xsd:element ref="ns2:MediaServiceObjectDetectorVersions" minOccurs="0"/>
+                <xsd:element ref="ns2:MediaServiceSearchProperties" minOccurs="0"/>
               </xsd:all>
             </xsd:complexType>
           </xsd:element>
@@ -1394,6 +1396,16 @@
     <xsd:element name="MediaServiceLocation" ma:index="22" nillable="true" ma:displayName="Location" ma:indexed="true" ma:internalName="MediaServiceLocation" ma:readOnly="true">
       <xsd:simpleType>
         <xsd:restriction base="dms:Text"/>
+      </xsd:simpleType>
+    </xsd:element>
+    <xsd:element name="MediaServiceObjectDetectorVersions" ma:index="23" nillable="true" ma:displayName="MediaServiceObjectDetectorVersions" ma:hidden="true" ma:indexed="true" ma:internalName="MediaServiceObjectDetectorVersions" ma:readOnly="true">
+      <xsd:simpleType>
+        <xsd:restriction base="dms:Text"/>
+      </xsd:simpleType>
+    </xsd:element>
+    <xsd:element name="MediaServiceSearchProperties" ma:index="24" nillable="true" ma:displayName="MediaServiceSearchProperties" ma:hidden="true" ma:internalName="MediaServiceSearchProperties" ma:readOnly="true">
+      <xsd:simpleType>
+        <xsd:restriction base="dms:Note"/>
       </xsd:simpleType>
     </xsd:element>
   </xsd:schema>
@@ -1558,7 +1570,7 @@
 </file>
 
 <file path=customXml/itemProps1.xml><?xml version="1.0" encoding="utf-8"?>
-<ds:datastoreItem xmlns:ds="http://schemas.openxmlformats.org/officeDocument/2006/customXml" ds:itemID="{A51B0872-9E35-47BF-AF3B-C949B05F211C}"/>
+<ds:datastoreItem xmlns:ds="http://schemas.openxmlformats.org/officeDocument/2006/customXml" ds:itemID="{4BC0830D-9D36-4F47-88DA-A88556B2F6C1}"/>
 </file>
 
 <file path=customXml/itemProps2.xml><?xml version="1.0" encoding="utf-8"?>
